--- a/Report/report_4.docx
+++ b/Report/report_4.docx
@@ -3178,55 +3178,16 @@
           <w:szCs w:val="24"/>
           <w14:ligatures w14:val="none"/>
         </w:rPr>
-        <w:t>Data Management: EC emphasizes local data processing and caching to minimize the amount of data that needs to be sent to centralized cloud servers. By managing data locally, EC reduces bandwidth usage and ensures faster data retrieval</w:t>
-      </w:r>
-      <w:r>
-        <w:rPr>
-          <w:rFonts w:ascii="MS Mincho" w:eastAsia="MS Mincho" w:hAnsi="MS Mincho" w:cs="MS Mincho" w:hint="eastAsia"/>
+        <w:t>Data Management: EC emphasizes local data processing and caching to minimize the amount of data that needs to be sent to centralized cloud servers. By managing data locally, EC reduces bandwidth usage and ensures faster data retrieva</w:t>
+      </w:r>
+      <w:r>
+        <w:rPr>
           <w:color w:val="auto"/>
           <w:kern w:val="0"/>
           <w:szCs w:val="24"/>
           <w14:ligatures w14:val="none"/>
         </w:rPr>
-        <w:t>【</w:t>
-      </w:r>
-      <w:r>
-        <w:rPr>
-          <w:color w:val="auto"/>
-          <w:kern w:val="0"/>
-          <w:szCs w:val="24"/>
-          <w14:ligatures w14:val="none"/>
-        </w:rPr>
-        <w:t>7†source</w:t>
-      </w:r>
-      <w:r>
-        <w:rPr>
-          <w:rFonts w:ascii="MS Mincho" w:eastAsia="MS Mincho" w:hAnsi="MS Mincho" w:cs="MS Mincho" w:hint="eastAsia"/>
-          <w:color w:val="auto"/>
-          <w:kern w:val="0"/>
-          <w:szCs w:val="24"/>
-          <w14:ligatures w14:val="none"/>
-        </w:rPr>
-        <w:t>】【</w:t>
-      </w:r>
-      <w:r>
-        <w:rPr>
-          <w:color w:val="auto"/>
-          <w:kern w:val="0"/>
-          <w:szCs w:val="24"/>
-          <w14:ligatures w14:val="none"/>
-        </w:rPr>
-        <w:t>9†source</w:t>
-      </w:r>
-      <w:r>
-        <w:rPr>
-          <w:rFonts w:ascii="MS Mincho" w:eastAsia="MS Mincho" w:hAnsi="MS Mincho" w:cs="MS Mincho" w:hint="eastAsia"/>
-          <w:color w:val="auto"/>
-          <w:kern w:val="0"/>
-          <w:szCs w:val="24"/>
-          <w14:ligatures w14:val="none"/>
-        </w:rPr>
-        <w:t>】</w:t>
+        <w:t>l</w:t>
       </w:r>
       <w:r>
         <w:rPr>
@@ -5267,13 +5228,10 @@
           <w:szCs w:val="24"/>
           <w14:ligatures w14:val="none"/>
         </w:rPr>
-        <w:t xml:space="preserve">[1] C. Jiang, Y. Qiu, H. Gao, T. Fan, K. Li, and J. Wan,: ‘‘An edge computing platform for intelligent operational monitoring in internet data centers,’’ </w:t>
-      </w:r>
-    </w:p>
-    <w:p>
-      <w:pPr>
-        <w:spacing w:before="240" w:after="100" w:afterAutospacing="1" w:line="360" w:lineRule="auto"/>
-        <w:ind w:left="0" w:firstLine="0"/>
+        <w:t xml:space="preserve">[1] C. Jiang, Y. Qiu, H. Gao, T. Fan, K. Li, and J. </w:t>
+      </w:r>
+      <w:proofErr w:type="gramStart"/>
+      <w:r>
         <w:rPr>
           <w:bCs/>
           <w:color w:val="auto"/>
@@ -5281,7 +5239,9 @@
           <w:szCs w:val="24"/>
           <w14:ligatures w14:val="none"/>
         </w:rPr>
-      </w:pPr>
+        <w:t>Wan,:</w:t>
+      </w:r>
+      <w:proofErr w:type="gramEnd"/>
       <w:r>
         <w:rPr>
           <w:bCs/>
@@ -5290,10 +5250,13 @@
           <w:szCs w:val="24"/>
           <w14:ligatures w14:val="none"/>
         </w:rPr>
-        <w:t xml:space="preserve">[2] N. Apolonia, F. Freitag, L. Navarro, S. </w:t>
-      </w:r>
-      <w:proofErr w:type="spellStart"/>
-      <w:r>
+        <w:t xml:space="preserve"> ‘‘An edge computing platform for intelligent operational monitoring in internet data centers,’’ </w:t>
+      </w:r>
+    </w:p>
+    <w:p>
+      <w:pPr>
+        <w:spacing w:before="240" w:after="100" w:afterAutospacing="1" w:line="360" w:lineRule="auto"/>
+        <w:ind w:left="0" w:firstLine="0"/>
         <w:rPr>
           <w:bCs/>
           <w:color w:val="auto"/>
@@ -5301,9 +5264,7 @@
           <w:szCs w:val="24"/>
           <w14:ligatures w14:val="none"/>
         </w:rPr>
-        <w:t>Girdzijauskas</w:t>
-      </w:r>
-      <w:proofErr w:type="spellEnd"/>
+      </w:pPr>
       <w:r>
         <w:rPr>
           <w:bCs/>
@@ -5312,7 +5273,7 @@
           <w:szCs w:val="24"/>
           <w14:ligatures w14:val="none"/>
         </w:rPr>
-        <w:t xml:space="preserve">, and V. </w:t>
+        <w:t xml:space="preserve">[2] N. Apolonia, F. Freitag, L. Navarro, S. </w:t>
       </w:r>
       <w:proofErr w:type="spellStart"/>
       <w:r>
@@ -5323,7 +5284,7 @@
           <w:szCs w:val="24"/>
           <w14:ligatures w14:val="none"/>
         </w:rPr>
-        <w:t>Vlassov</w:t>
+        <w:t>Girdzijauskas</w:t>
       </w:r>
       <w:proofErr w:type="spellEnd"/>
       <w:r>
@@ -5334,7 +5295,7 @@
           <w:szCs w:val="24"/>
           <w14:ligatures w14:val="none"/>
         </w:rPr>
-        <w:t xml:space="preserve">: ‘‘Gossip-based service monitoring platform for wireless edge cloud computing,’’ in Proc. IEEE 14th Int. Conf. </w:t>
+        <w:t xml:space="preserve">, and V. </w:t>
       </w:r>
       <w:proofErr w:type="spellStart"/>
       <w:r>
@@ -5345,7 +5306,7 @@
           <w:szCs w:val="24"/>
           <w14:ligatures w14:val="none"/>
         </w:rPr>
-        <w:t>Netw</w:t>
+        <w:t>Vlassov</w:t>
       </w:r>
       <w:proofErr w:type="spellEnd"/>
       <w:r>
@@ -5356,13 +5317,10 @@
           <w:szCs w:val="24"/>
           <w14:ligatures w14:val="none"/>
         </w:rPr>
-        <w:t>., Sens. Control (ICNSC),</w:t>
-      </w:r>
-    </w:p>
-    <w:p>
-      <w:pPr>
-        <w:spacing w:before="240" w:after="100" w:afterAutospacing="1" w:line="360" w:lineRule="auto"/>
-        <w:ind w:left="0" w:firstLine="0"/>
+        <w:t xml:space="preserve">: ‘‘Gossip-based service monitoring platform for wireless edge cloud computing,’’ in Proc. IEEE 14th Int. Conf. </w:t>
+      </w:r>
+      <w:proofErr w:type="spellStart"/>
+      <w:r>
         <w:rPr>
           <w:bCs/>
           <w:color w:val="auto"/>
@@ -5370,7 +5328,9 @@
           <w:szCs w:val="24"/>
           <w14:ligatures w14:val="none"/>
         </w:rPr>
-      </w:pPr>
+        <w:t>Netw</w:t>
+      </w:r>
+      <w:proofErr w:type="spellEnd"/>
       <w:r>
         <w:rPr>
           <w:bCs/>
@@ -5379,7 +5339,7 @@
           <w:szCs w:val="24"/>
           <w14:ligatures w14:val="none"/>
         </w:rPr>
-        <w:t>[3] R. M. Abid, T. Benbrahim, and S. Biaz: ‘‘IEEE 802.11s wireless mesh networks for last-mile internet access: An open-source real-world indoor testbed implementation,’’</w:t>
+        <w:t>., Sens. Control (ICNSC),</w:t>
       </w:r>
     </w:p>
     <w:p>
@@ -5402,7 +5362,7 @@
           <w:szCs w:val="24"/>
           <w14:ligatures w14:val="none"/>
         </w:rPr>
-        <w:t xml:space="preserve">[4] J. Liu, K. Luo, Z. Zhou, and X. Chen, ‘‘ERP: Edge resource pooling for data stream mobile computing,’’ </w:t>
+        <w:t>[3] R. M. Abid, T. Benbrahim, and S. Biaz: ‘‘IEEE 802.11s wireless mesh networks for last-mile internet access: An open-source real-world indoor testbed implementation,’’</w:t>
       </w:r>
     </w:p>
     <w:p>
@@ -5425,7 +5385,7 @@
           <w:szCs w:val="24"/>
           <w14:ligatures w14:val="none"/>
         </w:rPr>
-        <w:t>[5] Y. Zheng, W. Xia, L. Jiang, F. Yan, and L. Shen, ‘‘Distributed multiagent cooperative resource sharing algorithm in fog networks,’’</w:t>
+        <w:t xml:space="preserve">[4] J. Liu, K. Luo, Z. Zhou, and X. Chen, ‘‘ERP: Edge resource pooling for data stream mobile computing,’’ </w:t>
       </w:r>
     </w:p>
     <w:p>
@@ -5448,7 +5408,7 @@
           <w:szCs w:val="24"/>
           <w14:ligatures w14:val="none"/>
         </w:rPr>
-        <w:t xml:space="preserve">[6] Y. Zhang, X. Lan, J. Ren, and L. Cai, ‘‘Efficient computing resource sharing for mobile edge-cloud computing networks,’’ </w:t>
+        <w:t>[5] Y. Zheng, W. Xia, L. Jiang, F. Yan, and L. Shen, ‘‘Distributed multiagent cooperative resource sharing algorithm in fog networks,’’</w:t>
       </w:r>
     </w:p>
     <w:p>
@@ -5471,9 +5431,13 @@
           <w:szCs w:val="24"/>
           <w14:ligatures w14:val="none"/>
         </w:rPr>
-        <w:t xml:space="preserve">[7] C. Tang, S. Xia, Q. Li, W. Chen, and W. Fang, ‘‘Resource pooling in vehicular fog computing,’’ </w:t>
-      </w:r>
-      <w:r>
+        <w:t xml:space="preserve">[6] Y. Zhang, X. Lan, J. Ren, and L. Cai, ‘‘Efficient computing resource sharing for mobile edge-cloud computing networks,’’ </w:t>
+      </w:r>
+    </w:p>
+    <w:p>
+      <w:pPr>
+        <w:spacing w:before="240" w:after="100" w:afterAutospacing="1" w:line="360" w:lineRule="auto"/>
+        <w:ind w:left="0" w:firstLine="0"/>
         <w:rPr>
           <w:bCs/>
           <w:color w:val="auto"/>
@@ -5481,7 +5445,48 @@
           <w:szCs w:val="24"/>
           <w14:ligatures w14:val="none"/>
         </w:rPr>
-        <w:t>[9] Towards User-Centric Explainable Recommendation Systems (2020) by Lei Xu et al. [https://arxiv.org/abs/1804.11192](https://arxiv.org/abs/1804.11192) (This paper emphasizes the importance of tailoring explanations to user needs in recommender systems)</w:t>
+      </w:pPr>
+      <w:r>
+        <w:rPr>
+          <w:bCs/>
+          <w:color w:val="auto"/>
+          <w:kern w:val="0"/>
+          <w:szCs w:val="24"/>
+          <w14:ligatures w14:val="none"/>
+        </w:rPr>
+        <w:t xml:space="preserve">[7] C. Tang, S. Xia, Q. Li, W. Chen, and W. Fang, ‘‘Resource pooling in vehicular fog computing,’’ </w:t>
+      </w:r>
+      <w:r>
+        <w:rPr>
+          <w:bCs/>
+          <w:color w:val="auto"/>
+          <w:kern w:val="0"/>
+          <w:szCs w:val="24"/>
+          <w14:ligatures w14:val="none"/>
+        </w:rPr>
+        <w:t>[9] Towards User-Centric Explainable Recommendation Systems (2020) by Lei Xu et al. [</w:t>
+      </w:r>
+      <w:proofErr w:type="gramStart"/>
+      <w:r>
+        <w:rPr>
+          <w:bCs/>
+          <w:color w:val="auto"/>
+          <w:kern w:val="0"/>
+          <w:szCs w:val="24"/>
+          <w14:ligatures w14:val="none"/>
+        </w:rPr>
+        <w:t>https://arxiv.org/abs/1804.11192](</w:t>
+      </w:r>
+      <w:proofErr w:type="gramEnd"/>
+      <w:r>
+        <w:rPr>
+          <w:bCs/>
+          <w:color w:val="auto"/>
+          <w:kern w:val="0"/>
+          <w:szCs w:val="24"/>
+          <w14:ligatures w14:val="none"/>
+        </w:rPr>
+        <w:t>https://arxiv.org/abs/1804.11192) (This paper emphasizes the importance of tailoring explanations to user needs in recommender systems)</w:t>
       </w:r>
     </w:p>
     <w:p>
@@ -5826,7 +5831,21 @@
       <w:rPr>
         <w:sz w:val="18"/>
       </w:rPr>
-      <w:t xml:space="preserve">CSE DEPT,MCC </w:t>
+      <w:t xml:space="preserve">CSE </w:t>
+    </w:r>
+    <w:proofErr w:type="gramStart"/>
+    <w:r>
+      <w:rPr>
+        <w:sz w:val="18"/>
+      </w:rPr>
+      <w:t>DEPT,MCC</w:t>
+    </w:r>
+    <w:proofErr w:type="gramEnd"/>
+    <w:r>
+      <w:rPr>
+        <w:sz w:val="18"/>
+      </w:rPr>
+      <w:t xml:space="preserve"> </w:t>
     </w:r>
     <w:r>
       <w:rPr>
@@ -6018,7 +6037,21 @@
       <w:rPr>
         <w:sz w:val="18"/>
       </w:rPr>
-      <w:t xml:space="preserve">CSE DEPT,MCC </w:t>
+      <w:t xml:space="preserve">CSE </w:t>
+    </w:r>
+    <w:proofErr w:type="gramStart"/>
+    <w:r>
+      <w:rPr>
+        <w:sz w:val="18"/>
+      </w:rPr>
+      <w:t>DEPT,MCC</w:t>
+    </w:r>
+    <w:proofErr w:type="gramEnd"/>
+    <w:r>
+      <w:rPr>
+        <w:sz w:val="18"/>
+      </w:rPr>
+      <w:t xml:space="preserve"> </w:t>
     </w:r>
     <w:r>
       <w:rPr>
